--- a/PL-MarcoGonzalez-SergioLorenzo/docs/PL-MarcoGonzalez-SergioLorenzo.docx
+++ b/PL-MarcoGonzalez-SergioLorenzo/docs/PL-MarcoGonzalez-SergioLorenzo.docx
@@ -1,29 +1,198 @@
 
 <file path=word/document.xml><?xml version="1.0" encoding="utf-8"?>
-<w:document xmlns:wpc="http://schemas.microsoft.com/office/word/2010/wordprocessingCanvas" xmlns:cx="http://schemas.microsoft.com/office/drawing/2014/chartex" xmlns:cx1="http://schemas.microsoft.com/office/drawing/2015/9/8/chartex" xmlns:cx2="http://schemas.microsoft.com/office/drawing/2015/10/21/chartex" xmlns:cx3="http://schemas.microsoft.com/office/drawing/2016/5/9/chartex" xmlns:cx4="http://schemas.microsoft.com/office/drawing/2016/5/10/chartex" xmlns:cx5="http://schemas.microsoft.com/office/drawing/2016/5/11/chartex" xmlns:cx6="http://schemas.microsoft.com/office/drawing/2016/5/12/chartex" xmlns:cx7="http://schemas.microsoft.com/office/drawing/2016/5/13/chartex" xmlns:cx8="http://schemas.microsoft.com/office/drawing/2016/5/14/chartex" xmlns:mc="http://schemas.openxmlformats.org/markup-compatibility/2006" xmlns:aink="http://schemas.microsoft.com/office/drawing/2016/ink" xmlns:am3d="http://schemas.microsoft.com/office/drawing/2017/model3d" xmlns:o="urn:schemas-microsoft-com:office:office" xmlns:r="http://schemas.openxmlformats.org/officeDocument/2006/relationships" xmlns:m="http://schemas.openxmlformats.org/officeDocument/2006/math" xmlns:v="urn:schemas-microsoft-com:vml" xmlns:wp14="http://schemas.microsoft.com/office/word/2010/wordprocessingDrawing" xmlns:wp="http://schemas.openxmlformats.org/drawingml/2006/wordprocessingDrawing" xmlns:w10="urn:schemas-microsoft-com:office:word" xmlns:w="http://schemas.openxmlformats.org/wordprocessingml/2006/main" xmlns:w14="http://schemas.microsoft.com/office/word/2010/wordml" xmlns:w15="http://schemas.microsoft.com/office/word/2012/wordml" xmlns:w16cex="http://schemas.microsoft.com/office/word/2018/wordml/cex" xmlns:w16cid="http://schemas.microsoft.com/office/word/2016/wordml/cid" xmlns:w16="http://schemas.microsoft.com/office/word/2018/wordml" xmlns:w16sdtdh="http://schemas.microsoft.com/office/word/2020/wordml/sdtdatahash" xmlns:w16se="http://schemas.microsoft.com/office/word/2015/wordml/symex" xmlns:wpg="http://schemas.microsoft.com/office/word/2010/wordprocessingGroup" xmlns:wpi="http://schemas.microsoft.com/office/word/2010/wordprocessingInk" xmlns:wne="http://schemas.microsoft.com/office/word/2006/wordml" xmlns:wps="http://schemas.microsoft.com/office/word/2010/wordprocessingShape" mc:Ignorable="w14 w15 w16se w16cid w16 w16cex w16sdtdh wp14">
+<w:document xmlns:wpc="http://schemas.microsoft.com/office/word/2010/wordprocessingCanvas" xmlns:cx="http://schemas.microsoft.com/office/drawing/2014/chartex" xmlns:cx1="http://schemas.microsoft.com/office/drawing/2015/9/8/chartex" xmlns:cx2="http://schemas.microsoft.com/office/drawing/2015/10/21/chartex" xmlns:cx3="http://schemas.microsoft.com/office/drawing/2016/5/9/chartex" xmlns:cx4="http://schemas.microsoft.com/office/drawing/2016/5/10/chartex" xmlns:cx5="http://schemas.microsoft.com/office/drawing/2016/5/11/chartex" xmlns:cx6="http://schemas.microsoft.com/office/drawing/2016/5/12/chartex" xmlns:cx7="http://schemas.microsoft.com/office/drawing/2016/5/13/chartex" xmlns:cx8="http://schemas.microsoft.com/office/drawing/2016/5/14/chartex" xmlns:mc="http://schemas.openxmlformats.org/markup-compatibility/2006" xmlns:aink="http://schemas.microsoft.com/office/drawing/2016/ink" xmlns:am3d="http://schemas.microsoft.com/office/drawing/2017/model3d" xmlns:o="urn:schemas-microsoft-com:office:office" xmlns:oel="http://schemas.microsoft.com/office/2019/extlst" xmlns:r="http://schemas.openxmlformats.org/officeDocument/2006/relationships" xmlns:m="http://schemas.openxmlformats.org/officeDocument/2006/math" xmlns:v="urn:schemas-microsoft-com:vml" xmlns:wp14="http://schemas.microsoft.com/office/word/2010/wordprocessingDrawing" xmlns:wp="http://schemas.openxmlformats.org/drawingml/2006/wordprocessingDrawing" xmlns:w10="urn:schemas-microsoft-com:office:word" xmlns:w="http://schemas.openxmlformats.org/wordprocessingml/2006/main" xmlns:w14="http://schemas.microsoft.com/office/word/2010/wordml" xmlns:w15="http://schemas.microsoft.com/office/word/2012/wordml" xmlns:w16cex="http://schemas.microsoft.com/office/word/2018/wordml/cex" xmlns:w16cid="http://schemas.microsoft.com/office/word/2016/wordml/cid" xmlns:w16="http://schemas.microsoft.com/office/word/2018/wordml" xmlns:w16sdtdh="http://schemas.microsoft.com/office/word/2020/wordml/sdtdatahash" xmlns:w16se="http://schemas.microsoft.com/office/word/2015/wordml/symex" xmlns:wpg="http://schemas.microsoft.com/office/word/2010/wordprocessingGroup" xmlns:wpi="http://schemas.microsoft.com/office/word/2010/wordprocessingInk" xmlns:wne="http://schemas.microsoft.com/office/word/2006/wordml" xmlns:wps="http://schemas.microsoft.com/office/word/2010/wordprocessingShape" mc:Ignorable="w14 w15 w16se w16cid w16 w16cex w16sdtdh wp14">
   <w:body>
     <w:p>
-      <w:r>
+      <w:pPr>
+        <w:jc w:val="center"/>
+        <w:rPr>
+          <w:rFonts w:asciiTheme="majorHAnsi" w:hAnsiTheme="majorHAnsi" w:cstheme="majorHAnsi"/>
+          <w:b/>
+          <w:bCs/>
+          <w:sz w:val="52"/>
+          <w:szCs w:val="52"/>
+        </w:rPr>
+      </w:pPr>
+    </w:p>
+    <w:p>
+      <w:pPr>
+        <w:jc w:val="center"/>
+        <w:rPr>
+          <w:rFonts w:asciiTheme="majorHAnsi" w:hAnsiTheme="majorHAnsi" w:cstheme="majorHAnsi"/>
+          <w:b/>
+          <w:bCs/>
+          <w:sz w:val="52"/>
+          <w:szCs w:val="52"/>
+        </w:rPr>
+      </w:pPr>
+    </w:p>
+    <w:p>
+      <w:pPr>
+        <w:jc w:val="center"/>
+        <w:rPr>
+          <w:rFonts w:asciiTheme="majorHAnsi" w:hAnsiTheme="majorHAnsi" w:cstheme="majorHAnsi"/>
+          <w:b/>
+          <w:bCs/>
+          <w:sz w:val="52"/>
+          <w:szCs w:val="52"/>
+        </w:rPr>
+      </w:pPr>
+    </w:p>
+    <w:p>
+      <w:pPr>
+        <w:jc w:val="center"/>
+        <w:rPr>
+          <w:rFonts w:asciiTheme="majorHAnsi" w:hAnsiTheme="majorHAnsi" w:cstheme="majorHAnsi"/>
+          <w:b/>
+          <w:bCs/>
+          <w:sz w:val="52"/>
+          <w:szCs w:val="52"/>
+        </w:rPr>
+      </w:pPr>
+    </w:p>
+    <w:p>
+      <w:pPr>
+        <w:rPr>
+          <w:rFonts w:asciiTheme="majorHAnsi" w:hAnsiTheme="majorHAnsi" w:cstheme="majorHAnsi"/>
+          <w:b/>
+          <w:bCs/>
+          <w:sz w:val="52"/>
+          <w:szCs w:val="52"/>
+        </w:rPr>
+      </w:pPr>
+    </w:p>
+    <w:p>
+      <w:pPr>
+        <w:jc w:val="center"/>
+        <w:rPr>
+          <w:rFonts w:asciiTheme="majorHAnsi" w:hAnsiTheme="majorHAnsi" w:cstheme="majorHAnsi"/>
+          <w:b/>
+          <w:bCs/>
+          <w:sz w:val="52"/>
+          <w:szCs w:val="52"/>
+        </w:rPr>
+      </w:pPr>
+    </w:p>
+    <w:p>
+      <w:pPr>
+        <w:jc w:val="center"/>
+        <w:rPr>
+          <w:rFonts w:asciiTheme="majorHAnsi" w:hAnsiTheme="majorHAnsi" w:cstheme="majorHAnsi"/>
+          <w:b/>
+          <w:bCs/>
+          <w:sz w:val="52"/>
+          <w:szCs w:val="52"/>
+        </w:rPr>
+      </w:pPr>
+      <w:r>
+        <w:rPr>
+          <w:rFonts w:asciiTheme="majorHAnsi" w:hAnsiTheme="majorHAnsi" w:cstheme="majorHAnsi"/>
+          <w:b/>
+          <w:bCs/>
+          <w:sz w:val="52"/>
+          <w:szCs w:val="52"/>
+        </w:rPr>
         <w:t>Grado en Ingeniería Informática</w:t>
       </w:r>
     </w:p>
     <w:p>
-      <w:r>
+      <w:pPr>
+        <w:jc w:val="center"/>
+        <w:rPr>
+          <w:rFonts w:asciiTheme="majorHAnsi" w:hAnsiTheme="majorHAnsi" w:cstheme="majorHAnsi"/>
+          <w:b/>
+          <w:bCs/>
+          <w:sz w:val="52"/>
+          <w:szCs w:val="52"/>
+        </w:rPr>
+      </w:pPr>
+      <w:r>
+        <w:rPr>
+          <w:rFonts w:asciiTheme="majorHAnsi" w:hAnsiTheme="majorHAnsi" w:cstheme="majorHAnsi"/>
+          <w:b/>
+          <w:bCs/>
+          <w:sz w:val="52"/>
+          <w:szCs w:val="52"/>
+        </w:rPr>
         <w:t>Curso 2021-2022</w:t>
       </w:r>
     </w:p>
     <w:p>
-      <w:r>
+      <w:pPr>
+        <w:jc w:val="center"/>
+        <w:rPr>
+          <w:rFonts w:asciiTheme="majorHAnsi" w:hAnsiTheme="majorHAnsi" w:cstheme="majorHAnsi"/>
+          <w:b/>
+          <w:bCs/>
+          <w:sz w:val="52"/>
+          <w:szCs w:val="52"/>
+        </w:rPr>
+      </w:pPr>
+      <w:r>
+        <w:rPr>
+          <w:rFonts w:asciiTheme="majorHAnsi" w:hAnsiTheme="majorHAnsi" w:cstheme="majorHAnsi"/>
+          <w:b/>
+          <w:bCs/>
+          <w:sz w:val="52"/>
+          <w:szCs w:val="52"/>
+        </w:rPr>
         <w:t>09064995M – Marco González Martínez</w:t>
       </w:r>
     </w:p>
     <w:p>
-      <w:r>
+      <w:pPr>
+        <w:jc w:val="center"/>
+        <w:rPr>
+          <w:rFonts w:asciiTheme="majorHAnsi" w:hAnsiTheme="majorHAnsi" w:cstheme="majorHAnsi"/>
+          <w:b/>
+          <w:bCs/>
+          <w:sz w:val="52"/>
+          <w:szCs w:val="52"/>
+        </w:rPr>
+      </w:pPr>
+      <w:r>
+        <w:rPr>
+          <w:rFonts w:asciiTheme="majorHAnsi" w:hAnsiTheme="majorHAnsi" w:cstheme="majorHAnsi"/>
+          <w:b/>
+          <w:bCs/>
+          <w:sz w:val="52"/>
+          <w:szCs w:val="52"/>
+        </w:rPr>
         <w:t>03217363P – Sergio Lorenzo Montiel</w:t>
+      </w:r>
+    </w:p>
+    <w:p>
+      <w:pPr>
+        <w:rPr>
+          <w:sz w:val="24"/>
+          <w:szCs w:val="24"/>
+        </w:rPr>
+      </w:pPr>
+    </w:p>
+    <w:p>
+      <w:pPr>
+        <w:rPr>
+          <w:sz w:val="24"/>
+          <w:szCs w:val="24"/>
+        </w:rPr>
+      </w:pPr>
+      <w:r>
+        <w:rPr>
+          <w:sz w:val="24"/>
+          <w:szCs w:val="24"/>
+        </w:rPr>
+        <w:br w:type="page"/>
       </w:r>
     </w:p>
     <w:sdt>
       <w:sdtPr>
+        <w:rPr>
+          <w:rFonts w:asciiTheme="minorHAnsi" w:eastAsiaTheme="minorHAnsi" w:hAnsiTheme="minorHAnsi" w:cstheme="minorBidi"/>
+          <w:color w:val="auto"/>
+          <w:sz w:val="22"/>
+          <w:szCs w:val="22"/>
+          <w:lang w:eastAsia="en-US"/>
+        </w:rPr>
         <w:id w:val="-193933533"/>
         <w:docPartObj>
           <w:docPartGallery w:val="Table of Contents"/>
@@ -32,39 +201,1002 @@
       </w:sdtPr>
       <w:sdtEndPr>
         <w:rPr>
-          <w:rFonts w:asciiTheme="minorHAnsi" w:eastAsiaTheme="minorHAnsi" w:hAnsiTheme="minorHAnsi" w:cstheme="minorBidi"/>
           <w:b/>
           <w:bCs/>
-          <w:color w:val="auto"/>
-          <w:sz w:val="22"/>
-          <w:szCs w:val="22"/>
-          <w:lang w:eastAsia="en-US"/>
         </w:rPr>
       </w:sdtEndPr>
       <w:sdtContent>
         <w:p>
           <w:pPr>
             <w:pStyle w:val="TtuloTDC"/>
+            <w:rPr>
+              <w:sz w:val="44"/>
+              <w:szCs w:val="44"/>
+            </w:rPr>
           </w:pPr>
           <w:r>
+            <w:rPr>
+              <w:sz w:val="44"/>
+              <w:szCs w:val="44"/>
+            </w:rPr>
             <w:t>Índice</w:t>
           </w:r>
         </w:p>
         <w:p>
-          <w:fldSimple w:instr=" TOC \o &quot;1-3&quot; \h \z \u ">
-            <w:r>
-              <w:rPr>
-                <w:b/>
-                <w:bCs/>
-                <w:noProof/>
-              </w:rPr>
-              <w:t>No se encontraron entradas de tabla de contenido.</w:t>
-            </w:r>
-          </w:fldSimple>
+          <w:pPr>
+            <w:pStyle w:val="TDC1"/>
+            <w:tabs>
+              <w:tab w:val="left" w:pos="440"/>
+              <w:tab w:val="right" w:leader="dot" w:pos="8494"/>
+            </w:tabs>
+            <w:rPr>
+              <w:noProof/>
+              <w:sz w:val="32"/>
+              <w:szCs w:val="32"/>
+            </w:rPr>
+          </w:pPr>
+          <w:r>
+            <w:rPr>
+              <w:sz w:val="32"/>
+              <w:szCs w:val="32"/>
+            </w:rPr>
+            <w:fldChar w:fldCharType="begin"/>
+          </w:r>
+          <w:r>
+            <w:rPr>
+              <w:sz w:val="32"/>
+              <w:szCs w:val="32"/>
+            </w:rPr>
+            <w:instrText xml:space="preserve"> TOC \o "1-3" \h \z \u </w:instrText>
+          </w:r>
+          <w:r>
+            <w:rPr>
+              <w:sz w:val="32"/>
+              <w:szCs w:val="32"/>
+            </w:rPr>
+            <w:fldChar w:fldCharType="separate"/>
+          </w:r>
+          <w:hyperlink w:anchor="_Toc102671003" w:history="1">
+            <w:r>
+              <w:rPr>
+                <w:rStyle w:val="Hipervnculo"/>
+                <w:noProof/>
+                <w:sz w:val="32"/>
+                <w:szCs w:val="32"/>
+              </w:rPr>
+              <w:t>1.</w:t>
+            </w:r>
+            <w:r>
+              <w:rPr>
+                <w:noProof/>
+                <w:sz w:val="32"/>
+                <w:szCs w:val="32"/>
+              </w:rPr>
+              <w:tab/>
+            </w:r>
+            <w:r>
+              <w:rPr>
+                <w:rStyle w:val="Hipervnculo"/>
+                <w:noProof/>
+                <w:sz w:val="32"/>
+                <w:szCs w:val="32"/>
+              </w:rPr>
+              <w:t>Análisis de alto nivel</w:t>
+            </w:r>
+            <w:r>
+              <w:rPr>
+                <w:noProof/>
+                <w:webHidden/>
+                <w:sz w:val="32"/>
+                <w:szCs w:val="32"/>
+              </w:rPr>
+              <w:tab/>
+            </w:r>
+            <w:r>
+              <w:rPr>
+                <w:noProof/>
+                <w:webHidden/>
+                <w:sz w:val="32"/>
+                <w:szCs w:val="32"/>
+              </w:rPr>
+              <w:fldChar w:fldCharType="begin"/>
+            </w:r>
+            <w:r>
+              <w:rPr>
+                <w:noProof/>
+                <w:webHidden/>
+                <w:sz w:val="32"/>
+                <w:szCs w:val="32"/>
+              </w:rPr>
+              <w:instrText xml:space="preserve"> PAGEREF _Toc102671003 \h </w:instrText>
+            </w:r>
+            <w:r>
+              <w:rPr>
+                <w:noProof/>
+                <w:webHidden/>
+                <w:sz w:val="32"/>
+                <w:szCs w:val="32"/>
+              </w:rPr>
+            </w:r>
+            <w:r>
+              <w:rPr>
+                <w:noProof/>
+                <w:webHidden/>
+                <w:sz w:val="32"/>
+                <w:szCs w:val="32"/>
+              </w:rPr>
+              <w:fldChar w:fldCharType="separate"/>
+            </w:r>
+            <w:r>
+              <w:rPr>
+                <w:noProof/>
+                <w:webHidden/>
+                <w:sz w:val="32"/>
+                <w:szCs w:val="32"/>
+              </w:rPr>
+              <w:t>3</w:t>
+            </w:r>
+            <w:r>
+              <w:rPr>
+                <w:noProof/>
+                <w:webHidden/>
+                <w:sz w:val="32"/>
+                <w:szCs w:val="32"/>
+              </w:rPr>
+              <w:fldChar w:fldCharType="end"/>
+            </w:r>
+          </w:hyperlink>
+        </w:p>
+        <w:p>
+          <w:pPr>
+            <w:pStyle w:val="TDC1"/>
+            <w:tabs>
+              <w:tab w:val="left" w:pos="440"/>
+              <w:tab w:val="right" w:leader="dot" w:pos="8494"/>
+            </w:tabs>
+            <w:rPr>
+              <w:noProof/>
+              <w:sz w:val="32"/>
+              <w:szCs w:val="32"/>
+            </w:rPr>
+          </w:pPr>
+          <w:hyperlink w:anchor="_Toc102671004" w:history="1">
+            <w:r>
+              <w:rPr>
+                <w:rStyle w:val="Hipervnculo"/>
+                <w:noProof/>
+                <w:sz w:val="32"/>
+                <w:szCs w:val="32"/>
+              </w:rPr>
+              <w:t>2.</w:t>
+            </w:r>
+            <w:r>
+              <w:rPr>
+                <w:noProof/>
+                <w:sz w:val="32"/>
+                <w:szCs w:val="32"/>
+              </w:rPr>
+              <w:tab/>
+            </w:r>
+            <w:r>
+              <w:rPr>
+                <w:rStyle w:val="Hipervnculo"/>
+                <w:noProof/>
+                <w:sz w:val="32"/>
+                <w:szCs w:val="32"/>
+              </w:rPr>
+              <w:t>Diseño general del sistema y de herramientas de sincronización</w:t>
+            </w:r>
+            <w:r>
+              <w:rPr>
+                <w:noProof/>
+                <w:webHidden/>
+                <w:sz w:val="32"/>
+                <w:szCs w:val="32"/>
+              </w:rPr>
+              <w:tab/>
+            </w:r>
+            <w:r>
+              <w:rPr>
+                <w:noProof/>
+                <w:webHidden/>
+                <w:sz w:val="32"/>
+                <w:szCs w:val="32"/>
+              </w:rPr>
+              <w:fldChar w:fldCharType="begin"/>
+            </w:r>
+            <w:r>
+              <w:rPr>
+                <w:noProof/>
+                <w:webHidden/>
+                <w:sz w:val="32"/>
+                <w:szCs w:val="32"/>
+              </w:rPr>
+              <w:instrText xml:space="preserve"> PAGEREF _Toc102671004 \h </w:instrText>
+            </w:r>
+            <w:r>
+              <w:rPr>
+                <w:noProof/>
+                <w:webHidden/>
+                <w:sz w:val="32"/>
+                <w:szCs w:val="32"/>
+              </w:rPr>
+            </w:r>
+            <w:r>
+              <w:rPr>
+                <w:noProof/>
+                <w:webHidden/>
+                <w:sz w:val="32"/>
+                <w:szCs w:val="32"/>
+              </w:rPr>
+              <w:fldChar w:fldCharType="separate"/>
+            </w:r>
+            <w:r>
+              <w:rPr>
+                <w:noProof/>
+                <w:webHidden/>
+                <w:sz w:val="32"/>
+                <w:szCs w:val="32"/>
+              </w:rPr>
+              <w:t>3</w:t>
+            </w:r>
+            <w:r>
+              <w:rPr>
+                <w:noProof/>
+                <w:webHidden/>
+                <w:sz w:val="32"/>
+                <w:szCs w:val="32"/>
+              </w:rPr>
+              <w:fldChar w:fldCharType="end"/>
+            </w:r>
+          </w:hyperlink>
+        </w:p>
+        <w:p>
+          <w:pPr>
+            <w:pStyle w:val="TDC1"/>
+            <w:tabs>
+              <w:tab w:val="left" w:pos="440"/>
+              <w:tab w:val="right" w:leader="dot" w:pos="8494"/>
+            </w:tabs>
+            <w:rPr>
+              <w:noProof/>
+              <w:sz w:val="32"/>
+              <w:szCs w:val="32"/>
+            </w:rPr>
+          </w:pPr>
+          <w:hyperlink w:anchor="_Toc102671005" w:history="1">
+            <w:r>
+              <w:rPr>
+                <w:rStyle w:val="Hipervnculo"/>
+                <w:noProof/>
+                <w:sz w:val="32"/>
+                <w:szCs w:val="32"/>
+              </w:rPr>
+              <w:t>3.</w:t>
+            </w:r>
+            <w:r>
+              <w:rPr>
+                <w:noProof/>
+                <w:sz w:val="32"/>
+                <w:szCs w:val="32"/>
+              </w:rPr>
+              <w:tab/>
+            </w:r>
+            <w:r>
+              <w:rPr>
+                <w:rStyle w:val="Hipervnculo"/>
+                <w:noProof/>
+                <w:sz w:val="32"/>
+                <w:szCs w:val="32"/>
+              </w:rPr>
+              <w:t>Clases principales</w:t>
+            </w:r>
+            <w:r>
+              <w:rPr>
+                <w:noProof/>
+                <w:webHidden/>
+                <w:sz w:val="32"/>
+                <w:szCs w:val="32"/>
+              </w:rPr>
+              <w:tab/>
+            </w:r>
+            <w:r>
+              <w:rPr>
+                <w:noProof/>
+                <w:webHidden/>
+                <w:sz w:val="32"/>
+                <w:szCs w:val="32"/>
+              </w:rPr>
+              <w:fldChar w:fldCharType="begin"/>
+            </w:r>
+            <w:r>
+              <w:rPr>
+                <w:noProof/>
+                <w:webHidden/>
+                <w:sz w:val="32"/>
+                <w:szCs w:val="32"/>
+              </w:rPr>
+              <w:instrText xml:space="preserve"> PAGEREF _Toc102671005 \h </w:instrText>
+            </w:r>
+            <w:r>
+              <w:rPr>
+                <w:noProof/>
+                <w:webHidden/>
+                <w:sz w:val="32"/>
+                <w:szCs w:val="32"/>
+              </w:rPr>
+            </w:r>
+            <w:r>
+              <w:rPr>
+                <w:noProof/>
+                <w:webHidden/>
+                <w:sz w:val="32"/>
+                <w:szCs w:val="32"/>
+              </w:rPr>
+              <w:fldChar w:fldCharType="separate"/>
+            </w:r>
+            <w:r>
+              <w:rPr>
+                <w:noProof/>
+                <w:webHidden/>
+                <w:sz w:val="32"/>
+                <w:szCs w:val="32"/>
+              </w:rPr>
+              <w:t>3</w:t>
+            </w:r>
+            <w:r>
+              <w:rPr>
+                <w:noProof/>
+                <w:webHidden/>
+                <w:sz w:val="32"/>
+                <w:szCs w:val="32"/>
+              </w:rPr>
+              <w:fldChar w:fldCharType="end"/>
+            </w:r>
+          </w:hyperlink>
+        </w:p>
+        <w:p>
+          <w:pPr>
+            <w:pStyle w:val="TDC1"/>
+            <w:tabs>
+              <w:tab w:val="left" w:pos="440"/>
+              <w:tab w:val="right" w:leader="dot" w:pos="8494"/>
+            </w:tabs>
+            <w:rPr>
+              <w:noProof/>
+              <w:sz w:val="32"/>
+              <w:szCs w:val="32"/>
+            </w:rPr>
+          </w:pPr>
+          <w:hyperlink w:anchor="_Toc102671006" w:history="1">
+            <w:r>
+              <w:rPr>
+                <w:rStyle w:val="Hipervnculo"/>
+                <w:noProof/>
+                <w:sz w:val="32"/>
+                <w:szCs w:val="32"/>
+              </w:rPr>
+              <w:t>4.</w:t>
+            </w:r>
+            <w:r>
+              <w:rPr>
+                <w:noProof/>
+                <w:sz w:val="32"/>
+                <w:szCs w:val="32"/>
+              </w:rPr>
+              <w:tab/>
+            </w:r>
+            <w:r>
+              <w:rPr>
+                <w:rStyle w:val="Hipervnculo"/>
+                <w:noProof/>
+                <w:sz w:val="32"/>
+                <w:szCs w:val="32"/>
+              </w:rPr>
+              <w:t>Diagrama de clases</w:t>
+            </w:r>
+            <w:r>
+              <w:rPr>
+                <w:noProof/>
+                <w:webHidden/>
+                <w:sz w:val="32"/>
+                <w:szCs w:val="32"/>
+              </w:rPr>
+              <w:tab/>
+            </w:r>
+            <w:r>
+              <w:rPr>
+                <w:noProof/>
+                <w:webHidden/>
+                <w:sz w:val="32"/>
+                <w:szCs w:val="32"/>
+              </w:rPr>
+              <w:fldChar w:fldCharType="begin"/>
+            </w:r>
+            <w:r>
+              <w:rPr>
+                <w:noProof/>
+                <w:webHidden/>
+                <w:sz w:val="32"/>
+                <w:szCs w:val="32"/>
+              </w:rPr>
+              <w:instrText xml:space="preserve"> PAGEREF _Toc102671006 \h </w:instrText>
+            </w:r>
+            <w:r>
+              <w:rPr>
+                <w:noProof/>
+                <w:webHidden/>
+                <w:sz w:val="32"/>
+                <w:szCs w:val="32"/>
+              </w:rPr>
+            </w:r>
+            <w:r>
+              <w:rPr>
+                <w:noProof/>
+                <w:webHidden/>
+                <w:sz w:val="32"/>
+                <w:szCs w:val="32"/>
+              </w:rPr>
+              <w:fldChar w:fldCharType="separate"/>
+            </w:r>
+            <w:r>
+              <w:rPr>
+                <w:noProof/>
+                <w:webHidden/>
+                <w:sz w:val="32"/>
+                <w:szCs w:val="32"/>
+              </w:rPr>
+              <w:t>3</w:t>
+            </w:r>
+            <w:r>
+              <w:rPr>
+                <w:noProof/>
+                <w:webHidden/>
+                <w:sz w:val="32"/>
+                <w:szCs w:val="32"/>
+              </w:rPr>
+              <w:fldChar w:fldCharType="end"/>
+            </w:r>
+          </w:hyperlink>
+        </w:p>
+        <w:p>
+          <w:pPr>
+            <w:pStyle w:val="TDC1"/>
+            <w:tabs>
+              <w:tab w:val="left" w:pos="440"/>
+              <w:tab w:val="right" w:leader="dot" w:pos="8494"/>
+            </w:tabs>
+            <w:rPr>
+              <w:noProof/>
+              <w:sz w:val="32"/>
+              <w:szCs w:val="32"/>
+            </w:rPr>
+          </w:pPr>
+          <w:hyperlink w:anchor="_Toc102671007" w:history="1">
+            <w:r>
+              <w:rPr>
+                <w:rStyle w:val="Hipervnculo"/>
+                <w:noProof/>
+                <w:sz w:val="32"/>
+                <w:szCs w:val="32"/>
+              </w:rPr>
+              <w:t>5.</w:t>
+            </w:r>
+            <w:r>
+              <w:rPr>
+                <w:noProof/>
+                <w:sz w:val="32"/>
+                <w:szCs w:val="32"/>
+              </w:rPr>
+              <w:tab/>
+            </w:r>
+            <w:r>
+              <w:rPr>
+                <w:rStyle w:val="Hipervnculo"/>
+                <w:noProof/>
+                <w:sz w:val="32"/>
+                <w:szCs w:val="32"/>
+              </w:rPr>
+              <w:t>Código fuente</w:t>
+            </w:r>
+            <w:r>
+              <w:rPr>
+                <w:noProof/>
+                <w:webHidden/>
+                <w:sz w:val="32"/>
+                <w:szCs w:val="32"/>
+              </w:rPr>
+              <w:tab/>
+            </w:r>
+            <w:r>
+              <w:rPr>
+                <w:noProof/>
+                <w:webHidden/>
+                <w:sz w:val="32"/>
+                <w:szCs w:val="32"/>
+              </w:rPr>
+              <w:fldChar w:fldCharType="begin"/>
+            </w:r>
+            <w:r>
+              <w:rPr>
+                <w:noProof/>
+                <w:webHidden/>
+                <w:sz w:val="32"/>
+                <w:szCs w:val="32"/>
+              </w:rPr>
+              <w:instrText xml:space="preserve"> PAGEREF _Toc102671007 \h </w:instrText>
+            </w:r>
+            <w:r>
+              <w:rPr>
+                <w:noProof/>
+                <w:webHidden/>
+                <w:sz w:val="32"/>
+                <w:szCs w:val="32"/>
+              </w:rPr>
+            </w:r>
+            <w:r>
+              <w:rPr>
+                <w:noProof/>
+                <w:webHidden/>
+                <w:sz w:val="32"/>
+                <w:szCs w:val="32"/>
+              </w:rPr>
+              <w:fldChar w:fldCharType="separate"/>
+            </w:r>
+            <w:r>
+              <w:rPr>
+                <w:noProof/>
+                <w:webHidden/>
+                <w:sz w:val="32"/>
+                <w:szCs w:val="32"/>
+              </w:rPr>
+              <w:t>3</w:t>
+            </w:r>
+            <w:r>
+              <w:rPr>
+                <w:noProof/>
+                <w:webHidden/>
+                <w:sz w:val="32"/>
+                <w:szCs w:val="32"/>
+              </w:rPr>
+              <w:fldChar w:fldCharType="end"/>
+            </w:r>
+          </w:hyperlink>
+        </w:p>
+        <w:p>
+          <w:pPr>
+            <w:rPr>
+              <w:b/>
+              <w:bCs/>
+            </w:rPr>
+          </w:pPr>
+          <w:r>
+            <w:rPr>
+              <w:b/>
+              <w:bCs/>
+              <w:noProof/>
+              <w:sz w:val="32"/>
+              <w:szCs w:val="32"/>
+            </w:rPr>
+            <w:fldChar w:fldCharType="end"/>
+          </w:r>
         </w:p>
       </w:sdtContent>
     </w:sdt>
-    <w:p/>
+    <w:p>
+      <w:r>
+        <w:br w:type="page"/>
+      </w:r>
+    </w:p>
+    <w:p>
+      <w:pPr>
+        <w:pStyle w:val="Prrafodelista"/>
+        <w:numPr>
+          <w:ilvl w:val="0"/>
+          <w:numId w:val="2"/>
+        </w:numPr>
+        <w:outlineLvl w:val="0"/>
+        <w:rPr>
+          <w:sz w:val="28"/>
+          <w:szCs w:val="28"/>
+        </w:rPr>
+      </w:pPr>
+      <w:bookmarkStart w:id="0" w:name="_Toc102671003"/>
+      <w:r>
+        <w:rPr>
+          <w:sz w:val="28"/>
+          <w:szCs w:val="28"/>
+        </w:rPr>
+        <w:lastRenderedPageBreak/>
+        <w:t>Análisis de alto nivel</w:t>
+      </w:r>
+      <w:bookmarkEnd w:id="0"/>
+    </w:p>
+    <w:p>
+      <w:pPr>
+        <w:pStyle w:val="Prrafodelista"/>
+        <w:numPr>
+          <w:ilvl w:val="0"/>
+          <w:numId w:val="2"/>
+        </w:numPr>
+        <w:outlineLvl w:val="0"/>
+        <w:rPr>
+          <w:sz w:val="28"/>
+          <w:szCs w:val="28"/>
+        </w:rPr>
+      </w:pPr>
+      <w:bookmarkStart w:id="1" w:name="_Toc102671004"/>
+      <w:r>
+        <w:rPr>
+          <w:sz w:val="28"/>
+          <w:szCs w:val="28"/>
+        </w:rPr>
+        <w:t>Diseño general del sistema y de herramientas de sincronización</w:t>
+      </w:r>
+      <w:bookmarkEnd w:id="1"/>
+    </w:p>
+    <w:p>
+      <w:pPr>
+        <w:pStyle w:val="Prrafodelista"/>
+        <w:numPr>
+          <w:ilvl w:val="0"/>
+          <w:numId w:val="2"/>
+        </w:numPr>
+        <w:outlineLvl w:val="0"/>
+        <w:rPr>
+          <w:sz w:val="28"/>
+          <w:szCs w:val="28"/>
+        </w:rPr>
+      </w:pPr>
+      <w:bookmarkStart w:id="2" w:name="_Toc102671005"/>
+      <w:r>
+        <w:rPr>
+          <w:sz w:val="28"/>
+          <w:szCs w:val="28"/>
+        </w:rPr>
+        <w:t>Clases principales</w:t>
+      </w:r>
+      <w:bookmarkEnd w:id="2"/>
+    </w:p>
+    <w:p>
+      <w:pPr>
+        <w:pStyle w:val="Prrafodelista"/>
+        <w:numPr>
+          <w:ilvl w:val="1"/>
+          <w:numId w:val="2"/>
+        </w:numPr>
+        <w:outlineLvl w:val="0"/>
+        <w:rPr>
+          <w:sz w:val="28"/>
+          <w:szCs w:val="28"/>
+        </w:rPr>
+      </w:pPr>
+      <w:r>
+        <w:rPr>
+          <w:sz w:val="28"/>
+          <w:szCs w:val="28"/>
+        </w:rPr>
+        <w:t>Escritor</w:t>
+      </w:r>
+    </w:p>
+    <w:p>
+      <w:pPr>
+        <w:pStyle w:val="Prrafodelista"/>
+        <w:numPr>
+          <w:ilvl w:val="1"/>
+          <w:numId w:val="2"/>
+        </w:numPr>
+        <w:outlineLvl w:val="0"/>
+        <w:rPr>
+          <w:sz w:val="28"/>
+          <w:szCs w:val="28"/>
+        </w:rPr>
+      </w:pPr>
+      <w:r>
+        <w:rPr>
+          <w:sz w:val="28"/>
+          <w:szCs w:val="28"/>
+        </w:rPr>
+        <w:t>Pintor</w:t>
+      </w:r>
+    </w:p>
+    <w:p>
+      <w:pPr>
+        <w:pStyle w:val="Prrafodelista"/>
+        <w:numPr>
+          <w:ilvl w:val="1"/>
+          <w:numId w:val="2"/>
+        </w:numPr>
+        <w:outlineLvl w:val="0"/>
+        <w:rPr>
+          <w:sz w:val="28"/>
+          <w:szCs w:val="28"/>
+        </w:rPr>
+      </w:pPr>
+      <w:r>
+        <w:rPr>
+          <w:sz w:val="28"/>
+          <w:szCs w:val="28"/>
+        </w:rPr>
+        <w:t>Generador</w:t>
+      </w:r>
+    </w:p>
+    <w:p>
+      <w:pPr>
+        <w:pStyle w:val="Prrafodelista"/>
+        <w:numPr>
+          <w:ilvl w:val="1"/>
+          <w:numId w:val="2"/>
+        </w:numPr>
+        <w:outlineLvl w:val="0"/>
+        <w:rPr>
+          <w:sz w:val="28"/>
+          <w:szCs w:val="28"/>
+        </w:rPr>
+      </w:pPr>
+      <w:r>
+        <w:rPr>
+          <w:sz w:val="28"/>
+          <w:szCs w:val="28"/>
+        </w:rPr>
+        <w:t>Campamento</w:t>
+      </w:r>
+    </w:p>
+    <w:p>
+      <w:pPr>
+        <w:pStyle w:val="Prrafodelista"/>
+        <w:numPr>
+          <w:ilvl w:val="1"/>
+          <w:numId w:val="2"/>
+        </w:numPr>
+        <w:outlineLvl w:val="0"/>
+        <w:rPr>
+          <w:sz w:val="28"/>
+          <w:szCs w:val="28"/>
+        </w:rPr>
+      </w:pPr>
+      <w:proofErr w:type="spellStart"/>
+      <w:r>
+        <w:rPr>
+          <w:sz w:val="28"/>
+          <w:szCs w:val="28"/>
+        </w:rPr>
+        <w:t>ContadorBandejas</w:t>
+      </w:r>
+      <w:proofErr w:type="spellEnd"/>
+      <w:r>
+        <w:rPr>
+          <w:sz w:val="28"/>
+          <w:szCs w:val="28"/>
+        </w:rPr>
+        <w:t xml:space="preserve"> “””””</w:t>
+      </w:r>
+    </w:p>
+    <w:p>
+      <w:pPr>
+        <w:pStyle w:val="Prrafodelista"/>
+        <w:numPr>
+          <w:ilvl w:val="1"/>
+          <w:numId w:val="2"/>
+        </w:numPr>
+        <w:outlineLvl w:val="0"/>
+        <w:rPr>
+          <w:sz w:val="28"/>
+          <w:szCs w:val="28"/>
+        </w:rPr>
+      </w:pPr>
+      <w:r>
+        <w:rPr>
+          <w:sz w:val="28"/>
+          <w:szCs w:val="28"/>
+        </w:rPr>
+        <w:t>Entrada</w:t>
+      </w:r>
+    </w:p>
+    <w:p>
+      <w:pPr>
+        <w:pStyle w:val="Prrafodelista"/>
+        <w:numPr>
+          <w:ilvl w:val="1"/>
+          <w:numId w:val="2"/>
+        </w:numPr>
+        <w:outlineLvl w:val="0"/>
+        <w:rPr>
+          <w:sz w:val="28"/>
+          <w:szCs w:val="28"/>
+        </w:rPr>
+      </w:pPr>
+      <w:r>
+        <w:rPr>
+          <w:sz w:val="28"/>
+          <w:szCs w:val="28"/>
+        </w:rPr>
+        <w:t>Merendero</w:t>
+      </w:r>
+    </w:p>
+    <w:p>
+      <w:pPr>
+        <w:pStyle w:val="Prrafodelista"/>
+        <w:numPr>
+          <w:ilvl w:val="1"/>
+          <w:numId w:val="2"/>
+        </w:numPr>
+        <w:outlineLvl w:val="0"/>
+        <w:rPr>
+          <w:sz w:val="28"/>
+          <w:szCs w:val="28"/>
+        </w:rPr>
+      </w:pPr>
+      <w:r>
+        <w:rPr>
+          <w:sz w:val="28"/>
+          <w:szCs w:val="28"/>
+        </w:rPr>
+        <w:t>Monitor</w:t>
+      </w:r>
+    </w:p>
+    <w:p>
+      <w:pPr>
+        <w:pStyle w:val="Prrafodelista"/>
+        <w:numPr>
+          <w:ilvl w:val="1"/>
+          <w:numId w:val="2"/>
+        </w:numPr>
+        <w:outlineLvl w:val="0"/>
+        <w:rPr>
+          <w:sz w:val="28"/>
+          <w:szCs w:val="28"/>
+        </w:rPr>
+      </w:pPr>
+      <w:proofErr w:type="spellStart"/>
+      <w:r>
+        <w:rPr>
+          <w:sz w:val="28"/>
+          <w:szCs w:val="28"/>
+        </w:rPr>
+        <w:t>Ninno</w:t>
+      </w:r>
+      <w:proofErr w:type="spellEnd"/>
+    </w:p>
+    <w:p>
+      <w:pPr>
+        <w:pStyle w:val="Prrafodelista"/>
+        <w:numPr>
+          <w:ilvl w:val="1"/>
+          <w:numId w:val="2"/>
+        </w:numPr>
+        <w:outlineLvl w:val="0"/>
+        <w:rPr>
+          <w:sz w:val="28"/>
+          <w:szCs w:val="28"/>
+        </w:rPr>
+      </w:pPr>
+      <w:r>
+        <w:rPr>
+          <w:sz w:val="28"/>
+          <w:szCs w:val="28"/>
+        </w:rPr>
+        <w:t>Paso “”””</w:t>
+      </w:r>
+    </w:p>
+    <w:p>
+      <w:pPr>
+        <w:pStyle w:val="Prrafodelista"/>
+        <w:numPr>
+          <w:ilvl w:val="1"/>
+          <w:numId w:val="2"/>
+        </w:numPr>
+        <w:outlineLvl w:val="0"/>
+        <w:rPr>
+          <w:sz w:val="28"/>
+          <w:szCs w:val="28"/>
+        </w:rPr>
+      </w:pPr>
+      <w:r>
+        <w:rPr>
+          <w:sz w:val="28"/>
+          <w:szCs w:val="28"/>
+        </w:rPr>
+        <w:t>Soga</w:t>
+      </w:r>
+    </w:p>
+    <w:p>
+      <w:pPr>
+        <w:pStyle w:val="Prrafodelista"/>
+        <w:numPr>
+          <w:ilvl w:val="1"/>
+          <w:numId w:val="2"/>
+        </w:numPr>
+        <w:outlineLvl w:val="0"/>
+        <w:rPr>
+          <w:sz w:val="28"/>
+          <w:szCs w:val="28"/>
+        </w:rPr>
+      </w:pPr>
+      <w:r>
+        <w:rPr>
+          <w:sz w:val="28"/>
+          <w:szCs w:val="28"/>
+        </w:rPr>
+        <w:t>Tirolina</w:t>
+      </w:r>
+    </w:p>
+    <w:p>
+      <w:pPr>
+        <w:pStyle w:val="Prrafodelista"/>
+        <w:numPr>
+          <w:ilvl w:val="1"/>
+          <w:numId w:val="2"/>
+        </w:numPr>
+        <w:outlineLvl w:val="0"/>
+        <w:rPr>
+          <w:sz w:val="28"/>
+          <w:szCs w:val="28"/>
+        </w:rPr>
+      </w:pPr>
+      <w:proofErr w:type="spellStart"/>
+      <w:r>
+        <w:rPr>
+          <w:sz w:val="28"/>
+          <w:szCs w:val="28"/>
+        </w:rPr>
+        <w:t>ZonaComun</w:t>
+      </w:r>
+      <w:proofErr w:type="spellEnd"/>
+    </w:p>
+    <w:p>
+      <w:pPr>
+        <w:pStyle w:val="Prrafodelista"/>
+        <w:numPr>
+          <w:ilvl w:val="0"/>
+          <w:numId w:val="2"/>
+        </w:numPr>
+        <w:outlineLvl w:val="0"/>
+        <w:rPr>
+          <w:sz w:val="28"/>
+          <w:szCs w:val="28"/>
+        </w:rPr>
+      </w:pPr>
+      <w:bookmarkStart w:id="3" w:name="_Toc102671006"/>
+      <w:r>
+        <w:rPr>
+          <w:sz w:val="28"/>
+          <w:szCs w:val="28"/>
+        </w:rPr>
+        <w:t>Diagrama de clases</w:t>
+      </w:r>
+      <w:bookmarkEnd w:id="3"/>
+    </w:p>
+    <w:p>
+      <w:pPr>
+        <w:pStyle w:val="Prrafodelista"/>
+        <w:numPr>
+          <w:ilvl w:val="0"/>
+          <w:numId w:val="2"/>
+        </w:numPr>
+        <w:outlineLvl w:val="0"/>
+        <w:rPr>
+          <w:sz w:val="28"/>
+          <w:szCs w:val="28"/>
+        </w:rPr>
+      </w:pPr>
+      <w:bookmarkStart w:id="4" w:name="_Toc102671007"/>
+      <w:r>
+        <w:rPr>
+          <w:sz w:val="28"/>
+          <w:szCs w:val="28"/>
+        </w:rPr>
+        <w:t>Código fuente</w:t>
+      </w:r>
+      <w:bookmarkEnd w:id="4"/>
+      <w:r>
+        <w:rPr>
+          <w:sz w:val="28"/>
+          <w:szCs w:val="28"/>
+        </w:rPr>
+        <w:t xml:space="preserve"> </w:t>
+      </w:r>
+    </w:p>
     <w:sectPr>
       <w:pgSz w:w="11906" w:h="16838"/>
       <w:pgMar w:top="1417" w:right="1701" w:bottom="1417" w:left="1701" w:header="708" w:footer="708" w:gutter="0"/>
@@ -76,7 +1208,7 @@
 </file>
 
 <file path=word/numbering.xml><?xml version="1.0" encoding="utf-8"?>
-<w:numbering xmlns:wpc="http://schemas.microsoft.com/office/word/2010/wordprocessingCanvas" xmlns:cx="http://schemas.microsoft.com/office/drawing/2014/chartex" xmlns:cx1="http://schemas.microsoft.com/office/drawing/2015/9/8/chartex" xmlns:cx2="http://schemas.microsoft.com/office/drawing/2015/10/21/chartex" xmlns:cx3="http://schemas.microsoft.com/office/drawing/2016/5/9/chartex" xmlns:cx4="http://schemas.microsoft.com/office/drawing/2016/5/10/chartex" xmlns:cx5="http://schemas.microsoft.com/office/drawing/2016/5/11/chartex" xmlns:cx6="http://schemas.microsoft.com/office/drawing/2016/5/12/chartex" xmlns:cx7="http://schemas.microsoft.com/office/drawing/2016/5/13/chartex" xmlns:cx8="http://schemas.microsoft.com/office/drawing/2016/5/14/chartex" xmlns:mc="http://schemas.openxmlformats.org/markup-compatibility/2006" xmlns:aink="http://schemas.microsoft.com/office/drawing/2016/ink" xmlns:am3d="http://schemas.microsoft.com/office/drawing/2017/model3d" xmlns:o="urn:schemas-microsoft-com:office:office" xmlns:r="http://schemas.openxmlformats.org/officeDocument/2006/relationships" xmlns:m="http://schemas.openxmlformats.org/officeDocument/2006/math" xmlns:v="urn:schemas-microsoft-com:vml" xmlns:wp14="http://schemas.microsoft.com/office/word/2010/wordprocessingDrawing" xmlns:wp="http://schemas.openxmlformats.org/drawingml/2006/wordprocessingDrawing" xmlns:w10="urn:schemas-microsoft-com:office:word" xmlns:w="http://schemas.openxmlformats.org/wordprocessingml/2006/main" xmlns:w14="http://schemas.microsoft.com/office/word/2010/wordml" xmlns:w15="http://schemas.microsoft.com/office/word/2012/wordml" xmlns:w16cex="http://schemas.microsoft.com/office/word/2018/wordml/cex" xmlns:w16cid="http://schemas.microsoft.com/office/word/2016/wordml/cid" xmlns:w16="http://schemas.microsoft.com/office/word/2018/wordml" xmlns:w16sdtdh="http://schemas.microsoft.com/office/word/2020/wordml/sdtdatahash" xmlns:w16se="http://schemas.microsoft.com/office/word/2015/wordml/symex" xmlns:wpg="http://schemas.microsoft.com/office/word/2010/wordprocessingGroup" xmlns:wpi="http://schemas.microsoft.com/office/word/2010/wordprocessingInk" xmlns:wne="http://schemas.microsoft.com/office/word/2006/wordml" xmlns:wps="http://schemas.microsoft.com/office/word/2010/wordprocessingShape" mc:Ignorable="w14 w15 w16se w16cid w16 w16cex w16sdtdh wp14">
+<w:numbering xmlns:wpc="http://schemas.microsoft.com/office/word/2010/wordprocessingCanvas" xmlns:cx="http://schemas.microsoft.com/office/drawing/2014/chartex" xmlns:cx1="http://schemas.microsoft.com/office/drawing/2015/9/8/chartex" xmlns:cx2="http://schemas.microsoft.com/office/drawing/2015/10/21/chartex" xmlns:cx3="http://schemas.microsoft.com/office/drawing/2016/5/9/chartex" xmlns:cx4="http://schemas.microsoft.com/office/drawing/2016/5/10/chartex" xmlns:cx5="http://schemas.microsoft.com/office/drawing/2016/5/11/chartex" xmlns:cx6="http://schemas.microsoft.com/office/drawing/2016/5/12/chartex" xmlns:cx7="http://schemas.microsoft.com/office/drawing/2016/5/13/chartex" xmlns:cx8="http://schemas.microsoft.com/office/drawing/2016/5/14/chartex" xmlns:mc="http://schemas.openxmlformats.org/markup-compatibility/2006" xmlns:aink="http://schemas.microsoft.com/office/drawing/2016/ink" xmlns:am3d="http://schemas.microsoft.com/office/drawing/2017/model3d" xmlns:o="urn:schemas-microsoft-com:office:office" xmlns:oel="http://schemas.microsoft.com/office/2019/extlst" xmlns:r="http://schemas.openxmlformats.org/officeDocument/2006/relationships" xmlns:m="http://schemas.openxmlformats.org/officeDocument/2006/math" xmlns:v="urn:schemas-microsoft-com:vml" xmlns:wp14="http://schemas.microsoft.com/office/word/2010/wordprocessingDrawing" xmlns:wp="http://schemas.openxmlformats.org/drawingml/2006/wordprocessingDrawing" xmlns:w10="urn:schemas-microsoft-com:office:word" xmlns:w="http://schemas.openxmlformats.org/wordprocessingml/2006/main" xmlns:w14="http://schemas.microsoft.com/office/word/2010/wordml" xmlns:w15="http://schemas.microsoft.com/office/word/2012/wordml" xmlns:w16cex="http://schemas.microsoft.com/office/word/2018/wordml/cex" xmlns:w16cid="http://schemas.microsoft.com/office/word/2016/wordml/cid" xmlns:w16="http://schemas.microsoft.com/office/word/2018/wordml" xmlns:w16sdtdh="http://schemas.microsoft.com/office/word/2020/wordml/sdtdatahash" xmlns:w16se="http://schemas.microsoft.com/office/word/2015/wordml/symex" xmlns:wpg="http://schemas.microsoft.com/office/word/2010/wordprocessingGroup" xmlns:wpi="http://schemas.microsoft.com/office/word/2010/wordprocessingInk" xmlns:wne="http://schemas.microsoft.com/office/word/2006/wordml" xmlns:wps="http://schemas.microsoft.com/office/word/2010/wordprocessingShape" mc:Ignorable="w14 w15 w16se w16cid w16 w16cex w16sdtdh wp14">
   <w:abstractNum w:abstractNumId="0" w15:restartNumberingAfterBreak="0">
     <w:nsid w:val="55393C5F"/>
     <w:multiLevelType w:val="hybridMultilevel"/>
@@ -189,8 +1321,100 @@
       </w:rPr>
     </w:lvl>
   </w:abstractNum>
+  <w:abstractNum w:abstractNumId="1" w15:restartNumberingAfterBreak="0">
+    <w:nsid w:val="75BF0130"/>
+    <w:multiLevelType w:val="hybridMultilevel"/>
+    <w:tmpl w:val="7E5AB8A4"/>
+    <w:lvl w:ilvl="0" w:tplc="1E46BCCC">
+      <w:start w:val="1"/>
+      <w:numFmt w:val="decimal"/>
+      <w:lvlText w:val="%1."/>
+      <w:lvlJc w:val="left"/>
+      <w:pPr>
+        <w:ind w:left="720" w:hanging="360"/>
+      </w:pPr>
+      <w:rPr>
+        <w:rFonts w:hint="default"/>
+      </w:rPr>
+    </w:lvl>
+    <w:lvl w:ilvl="1" w:tplc="0C0A0019">
+      <w:start w:val="1"/>
+      <w:numFmt w:val="lowerLetter"/>
+      <w:lvlText w:val="%2."/>
+      <w:lvlJc w:val="left"/>
+      <w:pPr>
+        <w:ind w:left="1440" w:hanging="360"/>
+      </w:pPr>
+    </w:lvl>
+    <w:lvl w:ilvl="2" w:tplc="0C0A001B">
+      <w:start w:val="1"/>
+      <w:numFmt w:val="lowerRoman"/>
+      <w:lvlText w:val="%3."/>
+      <w:lvlJc w:val="right"/>
+      <w:pPr>
+        <w:ind w:left="2160" w:hanging="180"/>
+      </w:pPr>
+    </w:lvl>
+    <w:lvl w:ilvl="3" w:tplc="0C0A000F" w:tentative="1">
+      <w:start w:val="1"/>
+      <w:numFmt w:val="decimal"/>
+      <w:lvlText w:val="%4."/>
+      <w:lvlJc w:val="left"/>
+      <w:pPr>
+        <w:ind w:left="2880" w:hanging="360"/>
+      </w:pPr>
+    </w:lvl>
+    <w:lvl w:ilvl="4" w:tplc="0C0A0019" w:tentative="1">
+      <w:start w:val="1"/>
+      <w:numFmt w:val="lowerLetter"/>
+      <w:lvlText w:val="%5."/>
+      <w:lvlJc w:val="left"/>
+      <w:pPr>
+        <w:ind w:left="3600" w:hanging="360"/>
+      </w:pPr>
+    </w:lvl>
+    <w:lvl w:ilvl="5" w:tplc="0C0A001B" w:tentative="1">
+      <w:start w:val="1"/>
+      <w:numFmt w:val="lowerRoman"/>
+      <w:lvlText w:val="%6."/>
+      <w:lvlJc w:val="right"/>
+      <w:pPr>
+        <w:ind w:left="4320" w:hanging="180"/>
+      </w:pPr>
+    </w:lvl>
+    <w:lvl w:ilvl="6" w:tplc="0C0A000F" w:tentative="1">
+      <w:start w:val="1"/>
+      <w:numFmt w:val="decimal"/>
+      <w:lvlText w:val="%7."/>
+      <w:lvlJc w:val="left"/>
+      <w:pPr>
+        <w:ind w:left="5040" w:hanging="360"/>
+      </w:pPr>
+    </w:lvl>
+    <w:lvl w:ilvl="7" w:tplc="0C0A0019" w:tentative="1">
+      <w:start w:val="1"/>
+      <w:numFmt w:val="lowerLetter"/>
+      <w:lvlText w:val="%8."/>
+      <w:lvlJc w:val="left"/>
+      <w:pPr>
+        <w:ind w:left="5760" w:hanging="360"/>
+      </w:pPr>
+    </w:lvl>
+    <w:lvl w:ilvl="8" w:tplc="0C0A001B" w:tentative="1">
+      <w:start w:val="1"/>
+      <w:numFmt w:val="lowerRoman"/>
+      <w:lvlText w:val="%9."/>
+      <w:lvlJc w:val="right"/>
+      <w:pPr>
+        <w:ind w:left="6480" w:hanging="180"/>
+      </w:pPr>
+    </w:lvl>
+  </w:abstractNum>
   <w:num w:numId="1" w16cid:durableId="198006588">
     <w:abstractNumId w:val="0"/>
+  </w:num>
+  <w:num w:numId="2" w16cid:durableId="1125271490">
+    <w:abstractNumId w:val="1"/>
   </w:num>
 </w:numbering>
 </file>
@@ -681,6 +1905,29 @@
       <w:lang w:eastAsia="es-ES"/>
     </w:rPr>
   </w:style>
+  <w:style w:type="paragraph" w:styleId="TDC1">
+    <w:name w:val="toc 1"/>
+    <w:basedOn w:val="Normal"/>
+    <w:next w:val="Normal"/>
+    <w:autoRedefine/>
+    <w:uiPriority w:val="39"/>
+    <w:unhideWhenUsed/>
+    <w:rsid w:val="00E5795A"/>
+    <w:pPr>
+      <w:spacing w:after="100"/>
+    </w:pPr>
+  </w:style>
+  <w:style w:type="character" w:styleId="Hipervnculo">
+    <w:name w:val="Hyperlink"/>
+    <w:basedOn w:val="Fuentedeprrafopredeter"/>
+    <w:uiPriority w:val="99"/>
+    <w:unhideWhenUsed/>
+    <w:rsid w:val="00E5795A"/>
+    <w:rPr>
+      <w:color w:val="0563C1" w:themeColor="hyperlink"/>
+      <w:u w:val="single"/>
+    </w:rPr>
+  </w:style>
 </w:styles>
 </file>
 
